--- a/templates/word/bast_jasa_lainnya.docx
+++ b/templates/word/bast_jasa_lainnya.docx
@@ -4,6 +4,7 @@
   <w:body>
     <w:p>
       <w:pPr>
+        <w:spacing w:line="240" w:lineRule="auto"/>
         <w:jc w:val="center"/>
       </w:pPr>
       <w:r>
@@ -15,6 +16,7 @@
     </w:p>
     <w:p>
       <w:pPr>
+        <w:spacing w:line="240" w:lineRule="auto"/>
         <w:jc w:val="center"/>
       </w:pPr>
       <w:r>
@@ -26,6 +28,7 @@
     </w:p>
     <w:p>
       <w:pPr>
+        <w:spacing w:line="240" w:lineRule="auto"/>
         <w:jc w:val="center"/>
       </w:pPr>
       <w:r>
@@ -38,6 +41,7 @@
     </w:p>
     <w:p>
       <w:pPr>
+        <w:spacing w:line="240" w:lineRule="auto"/>
         <w:jc w:val="center"/>
       </w:pPr>
       <w:r>
@@ -46,15 +50,21 @@
     </w:p>
     <w:p>
       <w:pPr>
+        <w:spacing w:line="240" w:lineRule="auto"/>
         <w:jc w:val="center"/>
       </w:pPr>
       <w:r>
         <w:t>═══════════════════════════════════════════════════════════════════════════</w:t>
       </w:r>
     </w:p>
-    <w:p/>
     <w:p>
       <w:pPr>
+        <w:spacing w:line="240" w:lineRule="auto"/>
+      </w:pPr>
+    </w:p>
+    <w:p>
+      <w:pPr>
+        <w:spacing w:line="240" w:lineRule="auto"/>
         <w:jc w:val="center"/>
       </w:pPr>
       <w:r>
@@ -66,6 +76,7 @@
     </w:p>
     <w:p>
       <w:pPr>
+        <w:spacing w:line="240" w:lineRule="auto"/>
         <w:jc w:val="center"/>
       </w:pPr>
       <w:r>
@@ -74,23 +85,36 @@
     </w:p>
     <w:p>
       <w:pPr>
+        <w:spacing w:line="240" w:lineRule="auto"/>
         <w:jc w:val="center"/>
       </w:pPr>
       <w:r>
         <w:t>Nomor: {{nomor_bast}}</w:t>
       </w:r>
     </w:p>
-    <w:p/>
     <w:p>
       <w:pPr>
+        <w:spacing w:line="240" w:lineRule="auto"/>
+      </w:pPr>
+    </w:p>
+    <w:p>
+      <w:pPr>
+        <w:spacing w:line="240" w:lineRule="auto"/>
         <w:ind w:firstLine="709"/>
       </w:pPr>
       <w:r>
         <w:t>Pada hari ini {{hari_bast}} tanggal {{tanggal_bast_fmt}}, kami yang bertanda tangan di bawah ini:</w:t>
       </w:r>
     </w:p>
-    <w:p/>
     <w:p>
+      <w:pPr>
+        <w:spacing w:line="240" w:lineRule="auto"/>
+      </w:pPr>
+    </w:p>
+    <w:p>
+      <w:pPr>
+        <w:spacing w:line="240" w:lineRule="auto"/>
+      </w:pPr>
       <w:r>
         <w:t xml:space="preserve">1. {{ppk_nama}}, selaku Pejabat Pembuat Komitmen pada {{satker_nama}}, selanjutnya disebut </w:t>
       </w:r>
@@ -101,8 +125,15 @@
         <w:t>PIHAK PERTAMA</w:t>
       </w:r>
     </w:p>
-    <w:p/>
     <w:p>
+      <w:pPr>
+        <w:spacing w:line="240" w:lineRule="auto"/>
+      </w:pPr>
+    </w:p>
+    <w:p>
+      <w:pPr>
+        <w:spacing w:line="240" w:lineRule="auto"/>
+      </w:pPr>
       <w:r>
         <w:t xml:space="preserve">2. {{direktur_nama}}, selaku Direktur {{penyedia_nama}}, selanjutnya disebut </w:t>
       </w:r>
@@ -113,14 +144,22 @@
         <w:t>PIHAK KEDUA</w:t>
       </w:r>
     </w:p>
-    <w:p/>
     <w:p>
+      <w:pPr>
+        <w:spacing w:line="240" w:lineRule="auto"/>
+      </w:pPr>
+    </w:p>
+    <w:p>
+      <w:pPr>
+        <w:spacing w:line="240" w:lineRule="auto"/>
+      </w:pPr>
       <w:r>
         <w:t>Dengan ini menyatakan bahwa berdasarkan:</w:t>
       </w:r>
     </w:p>
     <w:p>
       <w:pPr>
+        <w:spacing w:line="240" w:lineRule="auto"/>
         <w:ind w:left="283"/>
       </w:pPr>
       <w:r>
@@ -129,14 +168,22 @@
     </w:p>
     <w:p>
       <w:pPr>
+        <w:spacing w:line="240" w:lineRule="auto"/>
         <w:ind w:left="283"/>
       </w:pPr>
       <w:r>
         <w:t>2. Berita Acara Pemeriksaan Hasil Pekerjaan Nomor {{nomor_bahp}} tanggal {{tanggal_bahp_fmt}};</w:t>
       </w:r>
     </w:p>
-    <w:p/>
     <w:p>
+      <w:pPr>
+        <w:spacing w:line="240" w:lineRule="auto"/>
+      </w:pPr>
+    </w:p>
+    <w:p>
+      <w:pPr>
+        <w:spacing w:line="240" w:lineRule="auto"/>
+      </w:pPr>
       <w:r>
         <w:rPr>
           <w:b/>
@@ -161,6 +208,9 @@
             <w:tcW w:type="dxa" w:w="3230"/>
           </w:tcPr>
           <w:p>
+            <w:pPr>
+              <w:spacing w:line="240" w:lineRule="auto"/>
+            </w:pPr>
             <w:r>
               <w:t>1.</w:t>
             </w:r>
@@ -171,6 +221,9 @@
             <w:tcW w:type="dxa" w:w="3230"/>
           </w:tcPr>
           <w:p>
+            <w:pPr>
+              <w:spacing w:line="240" w:lineRule="auto"/>
+            </w:pPr>
             <w:r>
               <w:t>Nama Paket</w:t>
             </w:r>
@@ -181,6 +234,9 @@
             <w:tcW w:type="dxa" w:w="3230"/>
           </w:tcPr>
           <w:p>
+            <w:pPr>
+              <w:spacing w:line="240" w:lineRule="auto"/>
+            </w:pPr>
             <w:r>
               <w:t>{{nama_paket}}</w:t>
             </w:r>
@@ -193,6 +249,9 @@
             <w:tcW w:type="dxa" w:w="3230"/>
           </w:tcPr>
           <w:p>
+            <w:pPr>
+              <w:spacing w:line="240" w:lineRule="auto"/>
+            </w:pPr>
             <w:r>
               <w:t>2.</w:t>
             </w:r>
@@ -203,6 +262,9 @@
             <w:tcW w:type="dxa" w:w="3230"/>
           </w:tcPr>
           <w:p>
+            <w:pPr>
+              <w:spacing w:line="240" w:lineRule="auto"/>
+            </w:pPr>
             <w:r>
               <w:t>Nilai Kontrak</w:t>
             </w:r>
@@ -213,6 +275,9 @@
             <w:tcW w:type="dxa" w:w="3230"/>
           </w:tcPr>
           <w:p>
+            <w:pPr>
+              <w:spacing w:line="240" w:lineRule="auto"/>
+            </w:pPr>
             <w:r>
               <w:t>{{nilai_kontrak_fmt}}</w:t>
             </w:r>
@@ -225,6 +290,9 @@
             <w:tcW w:type="dxa" w:w="3230"/>
           </w:tcPr>
           <w:p>
+            <w:pPr>
+              <w:spacing w:line="240" w:lineRule="auto"/>
+            </w:pPr>
             <w:r>
               <w:t>3.</w:t>
             </w:r>
@@ -235,6 +303,9 @@
             <w:tcW w:type="dxa" w:w="3230"/>
           </w:tcPr>
           <w:p>
+            <w:pPr>
+              <w:spacing w:line="240" w:lineRule="auto"/>
+            </w:pPr>
             <w:r>
               <w:t>Jangka Waktu</w:t>
             </w:r>
@@ -245,6 +316,9 @@
             <w:tcW w:type="dxa" w:w="3230"/>
           </w:tcPr>
           <w:p>
+            <w:pPr>
+              <w:spacing w:line="240" w:lineRule="auto"/>
+            </w:pPr>
             <w:r>
               <w:t>{{jangka_waktu}} hari kalender</w:t>
             </w:r>
@@ -257,6 +331,9 @@
             <w:tcW w:type="dxa" w:w="3230"/>
           </w:tcPr>
           <w:p>
+            <w:pPr>
+              <w:spacing w:line="240" w:lineRule="auto"/>
+            </w:pPr>
             <w:r>
               <w:t>4.</w:t>
             </w:r>
@@ -267,6 +344,9 @@
             <w:tcW w:type="dxa" w:w="3230"/>
           </w:tcPr>
           <w:p>
+            <w:pPr>
+              <w:spacing w:line="240" w:lineRule="auto"/>
+            </w:pPr>
             <w:r>
               <w:t>Tanggal Mulai</w:t>
             </w:r>
@@ -277,6 +357,9 @@
             <w:tcW w:type="dxa" w:w="3230"/>
           </w:tcPr>
           <w:p>
+            <w:pPr>
+              <w:spacing w:line="240" w:lineRule="auto"/>
+            </w:pPr>
             <w:r>
               <w:t>{{tanggal_mulai_fmt}}</w:t>
             </w:r>
@@ -289,6 +372,9 @@
             <w:tcW w:type="dxa" w:w="3230"/>
           </w:tcPr>
           <w:p>
+            <w:pPr>
+              <w:spacing w:line="240" w:lineRule="auto"/>
+            </w:pPr>
             <w:r>
               <w:t>5.</w:t>
             </w:r>
@@ -299,6 +385,9 @@
             <w:tcW w:type="dxa" w:w="3230"/>
           </w:tcPr>
           <w:p>
+            <w:pPr>
+              <w:spacing w:line="240" w:lineRule="auto"/>
+            </w:pPr>
             <w:r>
               <w:t>Tanggal Selesai</w:t>
             </w:r>
@@ -309,6 +398,9 @@
             <w:tcW w:type="dxa" w:w="3230"/>
           </w:tcPr>
           <w:p>
+            <w:pPr>
+              <w:spacing w:line="240" w:lineRule="auto"/>
+            </w:pPr>
             <w:r>
               <w:t>{{tanggal_selesai_fmt}}</w:t>
             </w:r>
@@ -316,8 +408,15 @@
         </w:tc>
       </w:tr>
     </w:tbl>
-    <w:p/>
     <w:p>
+      <w:pPr>
+        <w:spacing w:line="240" w:lineRule="auto"/>
+      </w:pPr>
+    </w:p>
+    <w:p>
+      <w:pPr>
+        <w:spacing w:line="240" w:lineRule="auto"/>
+      </w:pPr>
       <w:r>
         <w:rPr>
           <w:b/>
@@ -344,6 +443,7 @@
           </w:tcPr>
           <w:p>
             <w:pPr>
+              <w:spacing w:line="240" w:lineRule="auto"/>
               <w:jc w:val="center"/>
             </w:pPr>
             <w:r>
@@ -360,6 +460,7 @@
           </w:tcPr>
           <w:p>
             <w:pPr>
+              <w:spacing w:line="240" w:lineRule="auto"/>
               <w:jc w:val="center"/>
             </w:pPr>
             <w:r>
@@ -376,6 +477,7 @@
           </w:tcPr>
           <w:p>
             <w:pPr>
+              <w:spacing w:line="240" w:lineRule="auto"/>
               <w:jc w:val="center"/>
             </w:pPr>
             <w:r>
@@ -392,6 +494,7 @@
           </w:tcPr>
           <w:p>
             <w:pPr>
+              <w:spacing w:line="240" w:lineRule="auto"/>
               <w:jc w:val="center"/>
             </w:pPr>
             <w:r>
@@ -409,6 +512,9 @@
             <w:tcW w:type="dxa" w:w="2422"/>
           </w:tcPr>
           <w:p>
+            <w:pPr>
+              <w:spacing w:line="240" w:lineRule="auto"/>
+            </w:pPr>
             <w:r>
               <w:t>1</w:t>
             </w:r>
@@ -419,6 +525,9 @@
             <w:tcW w:type="dxa" w:w="2422"/>
           </w:tcPr>
           <w:p>
+            <w:pPr>
+              <w:spacing w:line="240" w:lineRule="auto"/>
+            </w:pPr>
             <w:r>
               <w:t>{{output_1}}</w:t>
             </w:r>
@@ -429,6 +538,9 @@
             <w:tcW w:type="dxa" w:w="2422"/>
           </w:tcPr>
           <w:p>
+            <w:pPr>
+              <w:spacing w:line="240" w:lineRule="auto"/>
+            </w:pPr>
             <w:r>
               <w:t>{{jumlah_1}}</w:t>
             </w:r>
@@ -439,6 +551,9 @@
             <w:tcW w:type="dxa" w:w="2422"/>
           </w:tcPr>
           <w:p>
+            <w:pPr>
+              <w:spacing w:line="240" w:lineRule="auto"/>
+            </w:pPr>
             <w:r>
               <w:t>{{ket_1}}</w:t>
             </w:r>
@@ -451,6 +566,9 @@
             <w:tcW w:type="dxa" w:w="2422"/>
           </w:tcPr>
           <w:p>
+            <w:pPr>
+              <w:spacing w:line="240" w:lineRule="auto"/>
+            </w:pPr>
             <w:r>
               <w:t>2</w:t>
             </w:r>
@@ -461,6 +579,9 @@
             <w:tcW w:type="dxa" w:w="2422"/>
           </w:tcPr>
           <w:p>
+            <w:pPr>
+              <w:spacing w:line="240" w:lineRule="auto"/>
+            </w:pPr>
             <w:r>
               <w:t>{{output_2}}</w:t>
             </w:r>
@@ -471,6 +592,9 @@
             <w:tcW w:type="dxa" w:w="2422"/>
           </w:tcPr>
           <w:p>
+            <w:pPr>
+              <w:spacing w:line="240" w:lineRule="auto"/>
+            </w:pPr>
             <w:r>
               <w:t>{{jumlah_2}}</w:t>
             </w:r>
@@ -481,6 +605,9 @@
             <w:tcW w:type="dxa" w:w="2422"/>
           </w:tcPr>
           <w:p>
+            <w:pPr>
+              <w:spacing w:line="240" w:lineRule="auto"/>
+            </w:pPr>
             <w:r>
               <w:t>{{ket_2}}</w:t>
             </w:r>
@@ -493,6 +620,9 @@
             <w:tcW w:type="dxa" w:w="2422"/>
           </w:tcPr>
           <w:p>
+            <w:pPr>
+              <w:spacing w:line="240" w:lineRule="auto"/>
+            </w:pPr>
             <w:r>
               <w:t>3</w:t>
             </w:r>
@@ -503,6 +633,9 @@
             <w:tcW w:type="dxa" w:w="2422"/>
           </w:tcPr>
           <w:p>
+            <w:pPr>
+              <w:spacing w:line="240" w:lineRule="auto"/>
+            </w:pPr>
             <w:r>
               <w:t>{{output_3}}</w:t>
             </w:r>
@@ -513,6 +646,9 @@
             <w:tcW w:type="dxa" w:w="2422"/>
           </w:tcPr>
           <w:p>
+            <w:pPr>
+              <w:spacing w:line="240" w:lineRule="auto"/>
+            </w:pPr>
             <w:r>
               <w:t>{{jumlah_3}}</w:t>
             </w:r>
@@ -523,6 +659,9 @@
             <w:tcW w:type="dxa" w:w="2422"/>
           </w:tcPr>
           <w:p>
+            <w:pPr>
+              <w:spacing w:line="240" w:lineRule="auto"/>
+            </w:pPr>
             <w:r>
               <w:t>{{ket_3}}</w:t>
             </w:r>
@@ -535,6 +674,9 @@
             <w:tcW w:type="dxa" w:w="2422"/>
           </w:tcPr>
           <w:p>
+            <w:pPr>
+              <w:spacing w:line="240" w:lineRule="auto"/>
+            </w:pPr>
             <w:r>
               <w:t>4</w:t>
             </w:r>
@@ -545,6 +687,9 @@
             <w:tcW w:type="dxa" w:w="2422"/>
           </w:tcPr>
           <w:p>
+            <w:pPr>
+              <w:spacing w:line="240" w:lineRule="auto"/>
+            </w:pPr>
             <w:r>
               <w:t>{{output_4}}</w:t>
             </w:r>
@@ -555,6 +700,9 @@
             <w:tcW w:type="dxa" w:w="2422"/>
           </w:tcPr>
           <w:p>
+            <w:pPr>
+              <w:spacing w:line="240" w:lineRule="auto"/>
+            </w:pPr>
             <w:r>
               <w:t>{{jumlah_4}}</w:t>
             </w:r>
@@ -565,6 +713,9 @@
             <w:tcW w:type="dxa" w:w="2422"/>
           </w:tcPr>
           <w:p>
+            <w:pPr>
+              <w:spacing w:line="240" w:lineRule="auto"/>
+            </w:pPr>
             <w:r>
               <w:t>{{ket_4}}</w:t>
             </w:r>
@@ -572,10 +723,14 @@
         </w:tc>
       </w:tr>
     </w:tbl>
-    <w:p/>
     <w:p>
       <w:pPr>
-        <w:spacing w:line="360" w:lineRule="auto"/>
+        <w:spacing w:line="240" w:lineRule="auto"/>
+      </w:pPr>
+    </w:p>
+    <w:p>
+      <w:pPr>
+        <w:spacing w:line="240" w:lineRule="auto"/>
       </w:pPr>
       <w:r>
         <w:t>1. PIHAK KEDUA telah menyelesaikan seluruh pekerjaan dan menyerahkan hasil pekerjaan kepada PIHAK PERTAMA sesuai dengan ruang lingkup dalam Kerangka Acuan Kerja (KAK).</w:t>
@@ -583,7 +738,7 @@
     </w:p>
     <w:p>
       <w:pPr>
-        <w:spacing w:line="360" w:lineRule="auto"/>
+        <w:spacing w:line="240" w:lineRule="auto"/>
       </w:pPr>
       <w:r>
         <w:t>2. PIHAK PERTAMA telah menerima hasil pekerjaan tersebut setelah diperiksa dan dinyatakan sesuai oleh PPHP.</w:t>
@@ -591,7 +746,7 @@
     </w:p>
     <w:p>
       <w:pPr>
-        <w:spacing w:line="360" w:lineRule="auto"/>
+        <w:spacing w:line="240" w:lineRule="auto"/>
       </w:pPr>
       <w:r>
         <w:t>3. Seluruh hak kekayaan intelektual atas hasil pekerjaan beralih kepada PIHAK PERTAMA.</w:t>
@@ -599,20 +754,35 @@
     </w:p>
     <w:p>
       <w:pPr>
-        <w:spacing w:line="360" w:lineRule="auto"/>
+        <w:spacing w:line="240" w:lineRule="auto"/>
       </w:pPr>
       <w:r>
         <w:t>4. PIHAK KEDUA telah menyerahkan seluruh softcopy dan hardcopy dokumen hasil pekerjaan.</w:t>
       </w:r>
     </w:p>
-    <w:p/>
     <w:p>
+      <w:pPr>
+        <w:spacing w:line="240" w:lineRule="auto"/>
+      </w:pPr>
+    </w:p>
+    <w:p>
+      <w:pPr>
+        <w:spacing w:line="240" w:lineRule="auto"/>
+      </w:pPr>
       <w:r>
         <w:t>Demikian Berita Acara Serah Terima ini dibuat untuk dipergunakan sebagaimana mestinya.</w:t>
       </w:r>
     </w:p>
-    <w:p/>
-    <w:p/>
+    <w:p>
+      <w:pPr>
+        <w:spacing w:line="240" w:lineRule="auto"/>
+      </w:pPr>
+    </w:p>
+    <w:p>
+      <w:pPr>
+        <w:spacing w:line="240" w:lineRule="auto"/>
+      </w:pPr>
+    </w:p>
     <w:tbl>
       <w:tblPr>
         <w:tblW w:type="auto" w:w="0"/>
@@ -630,6 +800,7 @@
           </w:tcPr>
           <w:p>
             <w:pPr>
+              <w:spacing w:line="240" w:lineRule="auto"/>
               <w:jc w:val="center"/>
             </w:pPr>
             <w:r>
@@ -643,6 +814,7 @@
           </w:tcPr>
           <w:p>
             <w:pPr>
+              <w:spacing w:line="240" w:lineRule="auto"/>
               <w:jc w:val="center"/>
             </w:pPr>
             <w:r>
@@ -656,6 +828,7 @@
           </w:tcPr>
           <w:p>
             <w:pPr>
+              <w:spacing w:line="240" w:lineRule="auto"/>
               <w:jc w:val="center"/>
             </w:pPr>
             <w:r>
@@ -671,6 +844,7 @@
           </w:tcPr>
           <w:p>
             <w:pPr>
+              <w:spacing w:line="240" w:lineRule="auto"/>
               <w:jc w:val="center"/>
             </w:pPr>
             <w:r>
@@ -684,6 +858,7 @@
           </w:tcPr>
           <w:p>
             <w:pPr>
+              <w:spacing w:line="240" w:lineRule="auto"/>
               <w:jc w:val="center"/>
             </w:pPr>
             <w:r>
@@ -697,6 +872,7 @@
           </w:tcPr>
           <w:p>
             <w:pPr>
+              <w:spacing w:line="240" w:lineRule="auto"/>
               <w:jc w:val="center"/>
             </w:pPr>
             <w:r>
@@ -712,6 +888,7 @@
           </w:tcPr>
           <w:p>
             <w:pPr>
+              <w:spacing w:line="240" w:lineRule="auto"/>
               <w:jc w:val="center"/>
             </w:pPr>
           </w:p>
@@ -722,6 +899,7 @@
           </w:tcPr>
           <w:p>
             <w:pPr>
+              <w:spacing w:line="240" w:lineRule="auto"/>
               <w:jc w:val="center"/>
             </w:pPr>
           </w:p>
@@ -732,6 +910,7 @@
           </w:tcPr>
           <w:p>
             <w:pPr>
+              <w:spacing w:line="240" w:lineRule="auto"/>
               <w:jc w:val="center"/>
             </w:pPr>
           </w:p>
@@ -744,6 +923,7 @@
           </w:tcPr>
           <w:p>
             <w:pPr>
+              <w:spacing w:line="240" w:lineRule="auto"/>
               <w:jc w:val="center"/>
             </w:pPr>
           </w:p>
@@ -754,6 +934,7 @@
           </w:tcPr>
           <w:p>
             <w:pPr>
+              <w:spacing w:line="240" w:lineRule="auto"/>
               <w:jc w:val="center"/>
             </w:pPr>
           </w:p>
@@ -764,6 +945,7 @@
           </w:tcPr>
           <w:p>
             <w:pPr>
+              <w:spacing w:line="240" w:lineRule="auto"/>
               <w:jc w:val="center"/>
             </w:pPr>
           </w:p>
@@ -776,6 +958,7 @@
           </w:tcPr>
           <w:p>
             <w:pPr>
+              <w:spacing w:line="240" w:lineRule="auto"/>
               <w:jc w:val="center"/>
             </w:pPr>
           </w:p>
@@ -786,6 +969,7 @@
           </w:tcPr>
           <w:p>
             <w:pPr>
+              <w:spacing w:line="240" w:lineRule="auto"/>
               <w:jc w:val="center"/>
             </w:pPr>
           </w:p>
@@ -796,6 +980,7 @@
           </w:tcPr>
           <w:p>
             <w:pPr>
+              <w:spacing w:line="240" w:lineRule="auto"/>
               <w:jc w:val="center"/>
             </w:pPr>
           </w:p>
@@ -808,6 +993,7 @@
           </w:tcPr>
           <w:p>
             <w:pPr>
+              <w:spacing w:line="240" w:lineRule="auto"/>
               <w:jc w:val="center"/>
             </w:pPr>
             <w:r>
@@ -825,6 +1011,7 @@
           </w:tcPr>
           <w:p>
             <w:pPr>
+              <w:spacing w:line="240" w:lineRule="auto"/>
               <w:jc w:val="center"/>
             </w:pPr>
             <w:r>
@@ -842,6 +1029,7 @@
           </w:tcPr>
           <w:p>
             <w:pPr>
+              <w:spacing w:line="240" w:lineRule="auto"/>
               <w:jc w:val="center"/>
             </w:pPr>
             <w:r>
@@ -861,6 +1049,7 @@
           </w:tcPr>
           <w:p>
             <w:pPr>
+              <w:spacing w:line="240" w:lineRule="auto"/>
               <w:jc w:val="center"/>
             </w:pPr>
             <w:r>
@@ -874,6 +1063,7 @@
           </w:tcPr>
           <w:p>
             <w:pPr>
+              <w:spacing w:line="240" w:lineRule="auto"/>
               <w:jc w:val="center"/>
             </w:pPr>
             <w:r>
@@ -887,6 +1077,7 @@
           </w:tcPr>
           <w:p>
             <w:pPr>
+              <w:spacing w:line="240" w:lineRule="auto"/>
               <w:jc w:val="center"/>
             </w:pPr>
             <w:r>
@@ -902,6 +1093,7 @@
           </w:tcPr>
           <w:p>
             <w:pPr>
+              <w:spacing w:line="240" w:lineRule="auto"/>
               <w:jc w:val="center"/>
             </w:pPr>
           </w:p>
@@ -912,6 +1104,7 @@
           </w:tcPr>
           <w:p>
             <w:pPr>
+              <w:spacing w:line="240" w:lineRule="auto"/>
               <w:jc w:val="center"/>
             </w:pPr>
           </w:p>
@@ -922,6 +1115,7 @@
           </w:tcPr>
           <w:p>
             <w:pPr>
+              <w:spacing w:line="240" w:lineRule="auto"/>
               <w:jc w:val="center"/>
             </w:pPr>
           </w:p>
